--- a/CAPSTONE-Online Ticket Booking System Database.docx
+++ b/CAPSTONE-Online Ticket Booking System Database.docx
@@ -109,16 +109,15 @@
           <w:sz w:val="56"/>
           <w:szCs w:val="56"/>
         </w:rPr>
-        <w:t xml:space="preserve">TITLE: ONLINE TICKET BOOKING </w:t>
-      </w:r>
-      <w:proofErr w:type="gramStart"/>
+        <w:t xml:space="preserve">TITLE: ONLINE TICKET BOOKING SYSTEM </w:t>
+      </w:r>
       <w:r>
         <w:rPr>
           <w:rFonts w:ascii="Algerian" w:hAnsi="Algerian"/>
           <w:sz w:val="56"/>
           <w:szCs w:val="56"/>
         </w:rPr>
-        <w:t xml:space="preserve">SYSTEM </w:t>
+        <w:t xml:space="preserve"> </w:t>
       </w:r>
       <w:r>
         <w:rPr>
@@ -126,41 +125,24 @@
           <w:sz w:val="56"/>
           <w:szCs w:val="56"/>
         </w:rPr>
-        <w:t xml:space="preserve"> </w:t>
-      </w:r>
-      <w:r>
+        <w:t xml:space="preserve">DATABASE FOR </w:t>
+      </w:r>
+    </w:p>
+    <w:p>
+      <w:pPr>
+        <w:jc w:val="center"/>
         <w:rPr>
           <w:rFonts w:ascii="Algerian" w:hAnsi="Algerian"/>
           <w:sz w:val="56"/>
           <w:szCs w:val="56"/>
         </w:rPr>
-        <w:t>DATABASE</w:t>
-      </w:r>
-      <w:proofErr w:type="gramEnd"/>
+      </w:pPr>
       <w:r>
         <w:rPr>
           <w:rFonts w:ascii="Algerian" w:hAnsi="Algerian"/>
           <w:sz w:val="56"/>
           <w:szCs w:val="56"/>
         </w:rPr>
-        <w:t xml:space="preserve"> FOR </w:t>
-      </w:r>
-    </w:p>
-    <w:p>
-      <w:pPr>
-        <w:jc w:val="center"/>
-        <w:rPr>
-          <w:rFonts w:ascii="Algerian" w:hAnsi="Algerian"/>
-          <w:sz w:val="56"/>
-          <w:szCs w:val="56"/>
-        </w:rPr>
-      </w:pPr>
-      <w:r>
-        <w:rPr>
-          <w:rFonts w:ascii="Algerian" w:hAnsi="Algerian"/>
-          <w:sz w:val="56"/>
-          <w:szCs w:val="56"/>
-        </w:rPr>
         <w:t>REAL-TIME RESERVATIONS</w:t>
       </w:r>
     </w:p>
@@ -254,134 +236,149 @@
     <w:p>
       <w:pPr>
         <w:rPr>
+          <w:sz w:val="52"/>
+          <w:szCs w:val="52"/>
+          <w:lang w:val="en-US"/>
+        </w:rPr>
+      </w:pPr>
+      <w:r>
+        <w:rPr>
           <w:sz w:val="44"/>
           <w:szCs w:val="44"/>
           <w:lang w:val="en-US"/>
         </w:rPr>
+        <w:t xml:space="preserve">      </w:t>
+      </w:r>
+      <w:r>
+        <w:rPr>
+          <w:sz w:val="52"/>
+          <w:szCs w:val="52"/>
+          <w:lang w:val="en-US"/>
+        </w:rPr>
+        <w:t xml:space="preserve"> This capstone project aims to design and implement a robust online ticket booking system database for real-time reservations.The system will enable users to search, select, and book tickets securely and efficiently. Utilizing a relational database management system (RDBMS), the project will ensure data consistency, integrity, and scalability.It improves user experience and provides efficient ticket booking.It offers a scalable and secure solution for online ticket booking systems. This project will explore existing methodologies, identify limitations, and propose an improved approach using cutting-edge technologies.</w:t>
+      </w:r>
+      <w:r>
+        <w:rPr>
+          <w:sz w:val="52"/>
+          <w:szCs w:val="52"/>
+        </w:rPr>
+        <w:t xml:space="preserve"> </w:t>
+      </w:r>
+      <w:r>
+        <w:rPr>
+          <w:sz w:val="52"/>
+          <w:szCs w:val="52"/>
+          <w:lang w:val="en-US"/>
+        </w:rPr>
+        <w:t xml:space="preserve">The project will utilize a relational database management system (RDBMS) and will be developed </w:t>
+      </w:r>
+      <w:r>
+        <w:rPr>
+          <w:sz w:val="52"/>
+          <w:szCs w:val="52"/>
+          <w:lang w:val="en-US"/>
+        </w:rPr>
+        <w:lastRenderedPageBreak/>
+        <w:t>using a web-based programming language.</w:t>
+      </w:r>
+    </w:p>
+    <w:p>
+      <w:pPr>
+        <w:rPr>
+          <w:sz w:val="56"/>
+          <w:szCs w:val="56"/>
+        </w:rPr>
+      </w:pPr>
+      <w:r>
+        <w:rPr>
+          <w:sz w:val="56"/>
+          <w:szCs w:val="56"/>
+        </w:rPr>
+        <w:t xml:space="preserve">Keywords: </w:t>
+      </w:r>
+    </w:p>
+    <w:p>
+      <w:pPr>
+        <w:ind w:left="720"/>
+        <w:rPr>
+          <w:sz w:val="52"/>
+          <w:szCs w:val="52"/>
+        </w:rPr>
+      </w:pPr>
+      <w:r>
+        <w:rPr>
+          <w:sz w:val="52"/>
+          <w:szCs w:val="52"/>
+        </w:rPr>
+        <w:t>Online Ticket Booking System, Real-Time Reservations, Database Design, Relational Database Management System (RDBMS), Web-Based Programming Language, Data Consistency, Data Integrity, Data Security, Real-Time Updates, Notification</w:t>
+      </w:r>
+    </w:p>
+    <w:p>
+      <w:pPr>
+        <w:rPr>
+          <w:sz w:val="72"/>
+          <w:szCs w:val="72"/>
+        </w:rPr>
+      </w:pPr>
+      <w:r>
+        <w:rPr>
+          <w:sz w:val="72"/>
+          <w:szCs w:val="72"/>
+        </w:rPr>
+        <w:t>INTRODUCTION:</w:t>
+      </w:r>
+    </w:p>
+    <w:p>
+      <w:pPr>
+        <w:rPr>
+          <w:sz w:val="52"/>
+          <w:szCs w:val="52"/>
+        </w:rPr>
       </w:pPr>
       <w:r>
         <w:rPr>
           <w:sz w:val="44"/>
           <w:szCs w:val="44"/>
-          <w:lang w:val="en-US"/>
-        </w:rPr>
-        <w:t xml:space="preserve">       </w:t>
-      </w:r>
-      <w:r>
-        <w:rPr>
-          <w:sz w:val="44"/>
-          <w:szCs w:val="44"/>
-          <w:lang w:val="en-US"/>
-        </w:rPr>
-        <w:t xml:space="preserve">This capstone project aims to design and implement a robust online ticket booking system database for real-time </w:t>
-      </w:r>
-      <w:proofErr w:type="spellStart"/>
-      <w:proofErr w:type="gramStart"/>
-      <w:r>
-        <w:rPr>
-          <w:sz w:val="44"/>
-          <w:szCs w:val="44"/>
-          <w:lang w:val="en-US"/>
-        </w:rPr>
-        <w:t>reservations.The</w:t>
-      </w:r>
-      <w:proofErr w:type="spellEnd"/>
-      <w:proofErr w:type="gramEnd"/>
-      <w:r>
-        <w:rPr>
-          <w:sz w:val="44"/>
-          <w:szCs w:val="44"/>
-          <w:lang w:val="en-US"/>
-        </w:rPr>
-        <w:t xml:space="preserve"> system will enable users to search, select, and book tickets securely and efficiently. Utilizing a relational database management system (RDBMS), the project will ensure data consistency, integrity, and </w:t>
-      </w:r>
-      <w:proofErr w:type="spellStart"/>
-      <w:proofErr w:type="gramStart"/>
-      <w:r>
-        <w:rPr>
-          <w:sz w:val="44"/>
-          <w:szCs w:val="44"/>
-          <w:lang w:val="en-US"/>
-        </w:rPr>
-        <w:t>scalability.It</w:t>
-      </w:r>
-      <w:proofErr w:type="spellEnd"/>
-      <w:proofErr w:type="gramEnd"/>
-      <w:r>
-        <w:rPr>
-          <w:sz w:val="44"/>
-          <w:szCs w:val="44"/>
-          <w:lang w:val="en-US"/>
-        </w:rPr>
-        <w:t xml:space="preserve"> improves user experience and provides efficient ticket </w:t>
-      </w:r>
-      <w:proofErr w:type="spellStart"/>
-      <w:r>
-        <w:rPr>
-          <w:sz w:val="44"/>
-          <w:szCs w:val="44"/>
-          <w:lang w:val="en-US"/>
-        </w:rPr>
-        <w:t>booking.It</w:t>
-      </w:r>
-      <w:proofErr w:type="spellEnd"/>
-      <w:r>
-        <w:rPr>
-          <w:sz w:val="44"/>
-          <w:szCs w:val="44"/>
-          <w:lang w:val="en-US"/>
-        </w:rPr>
-        <w:t xml:space="preserve"> offers a scalable and secure solution for online ticket booking systems. This project will explore existing methodologies, identify limitations, and propose an improved approach using cutting-edge technologies.</w:t>
-      </w:r>
-      <w:r>
+        </w:rPr>
         <w:t xml:space="preserve"> </w:t>
       </w:r>
       <w:r>
         <w:rPr>
-          <w:sz w:val="44"/>
-          <w:szCs w:val="44"/>
-          <w:lang w:val="en-US"/>
-        </w:rPr>
-        <w:t>The project will utilize a relational database management system (RDBMS) and will be developed using a web-based programming language.</w:t>
-      </w:r>
-    </w:p>
-    <w:p>
-      <w:pPr>
-        <w:rPr>
-          <w:sz w:val="44"/>
-          <w:szCs w:val="44"/>
-        </w:rPr>
-      </w:pPr>
-      <w:r>
-        <w:rPr>
-          <w:sz w:val="44"/>
-          <w:szCs w:val="44"/>
-        </w:rPr>
-        <w:t xml:space="preserve">Keywords: </w:t>
-      </w:r>
-    </w:p>
-    <w:p>
-      <w:pPr>
-        <w:ind w:left="720"/>
-        <w:rPr>
-          <w:sz w:val="44"/>
-          <w:szCs w:val="44"/>
-        </w:rPr>
-      </w:pPr>
-      <w:r>
-        <w:rPr>
-          <w:sz w:val="44"/>
-          <w:szCs w:val="44"/>
-        </w:rPr>
-        <w:t xml:space="preserve">Online Ticket Booking System, Real-Time Reservations, Database Design, Relational Database Management System (RDBMS), </w:t>
-      </w:r>
-      <w:r>
-        <w:rPr>
-          <w:sz w:val="44"/>
-          <w:szCs w:val="44"/>
+          <w:sz w:val="52"/>
+          <w:szCs w:val="52"/>
+        </w:rPr>
+        <w:t xml:space="preserve">The rapid growth of the internet and mobile technologies has transformed the way people book tickets for various events, such as concerts, sports, and theater performances. Traditional ticket booking methods, such as visiting ticket counters or calling ticketing agencies, are </w:t>
+      </w:r>
+      <w:r>
+        <w:rPr>
+          <w:sz w:val="52"/>
+          <w:szCs w:val="52"/>
         </w:rPr>
         <w:lastRenderedPageBreak/>
-        <w:t>Web-Based Programming Language, Data Consistency, Data Integrity, Data Security, Real-Time Updates, Notification</w:t>
+        <w:t>time-consuming and often result in long queues and disappointed customers. To address these issues, online ticket booking systems have emerged as a convenient and efficient way to book tickets.</w:t>
+      </w:r>
+    </w:p>
+    <w:p>
+      <w:pPr>
+        <w:rPr>
+          <w:sz w:val="52"/>
+          <w:szCs w:val="52"/>
+        </w:rPr>
+      </w:pPr>
+      <w:r>
+        <w:rPr>
+          <w:sz w:val="52"/>
+          <w:szCs w:val="52"/>
+        </w:rPr>
+        <w:t xml:space="preserve">This project aims to design and develop an online ticket booking system database that supports real-time reservations. The system will enable customers to search, book, and cancel tickets online, while providing administrators with a user-friendly interface to manage events, venues, and bookings. The database will be designed to ensure data consistency, integrity, and security, while also supporting real-time updates and notifications. The proposed system will provide a convenient and efficient way to book tickets, while also ensuring accuracy and reliability in ticket availability and </w:t>
+      </w:r>
+      <w:r>
+        <w:rPr>
+          <w:sz w:val="52"/>
+          <w:szCs w:val="52"/>
+        </w:rPr>
+        <w:lastRenderedPageBreak/>
+        <w:t>booking information. The system will be developed using a relational database management system (RDBMS) and will be designed to support scalability, flexibility, and maintainability.</w:t>
       </w:r>
     </w:p>
     <w:p>
@@ -391,91 +388,51 @@
           <w:szCs w:val="72"/>
         </w:rPr>
       </w:pPr>
-      <w:r>
+    </w:p>
+    <w:p>
+      <w:pPr>
         <w:rPr>
           <w:sz w:val="72"/>
           <w:szCs w:val="72"/>
         </w:rPr>
-        <w:t>INTRODUCTION:</w:t>
-      </w:r>
-    </w:p>
-    <w:p>
-      <w:pPr>
-        <w:rPr>
-          <w:sz w:val="44"/>
-          <w:szCs w:val="44"/>
-        </w:rPr>
-      </w:pPr>
-      <w:r>
-        <w:rPr>
-          <w:sz w:val="44"/>
-          <w:szCs w:val="44"/>
-        </w:rPr>
-        <w:t xml:space="preserve"> </w:t>
-      </w:r>
-      <w:r>
-        <w:rPr>
-          <w:sz w:val="44"/>
-          <w:szCs w:val="44"/>
-        </w:rPr>
-        <w:t xml:space="preserve">The rapid growth of the internet and mobile technologies has transformed the way people book tickets for various events, such as concerts, sports, and </w:t>
-      </w:r>
-      <w:proofErr w:type="spellStart"/>
-      <w:r>
-        <w:rPr>
-          <w:sz w:val="44"/>
-          <w:szCs w:val="44"/>
-        </w:rPr>
-        <w:t>theater</w:t>
-      </w:r>
-      <w:proofErr w:type="spellEnd"/>
-      <w:r>
-        <w:rPr>
-          <w:sz w:val="44"/>
-          <w:szCs w:val="44"/>
-        </w:rPr>
-        <w:t xml:space="preserve"> performances. Traditional ticket booking methods, such as visiting ticket counters or calling ticketing agencies, are time-consuming and often result in long queues and disappointed customers. To address these issues, online ticket booking systems have emerged as a convenient and efficient way to book tickets.</w:t>
-      </w:r>
-    </w:p>
-    <w:p>
-      <w:pPr>
-        <w:rPr>
-          <w:sz w:val="44"/>
-          <w:szCs w:val="44"/>
-        </w:rPr>
-      </w:pPr>
-      <w:r>
-        <w:rPr>
-          <w:sz w:val="44"/>
-          <w:szCs w:val="44"/>
-        </w:rPr>
-        <w:t xml:space="preserve">This project aims to design and develop an online ticket booking system database that supports real-time reservations. The system will enable customers to search, book, and cancel tickets online, while providing administrators with a user-friendly interface to manage events, venues, and bookings. The database will be designed to ensure data consistency, integrity, and security, while also </w:t>
-      </w:r>
-      <w:r>
-        <w:rPr>
-          <w:sz w:val="44"/>
-          <w:szCs w:val="44"/>
-        </w:rPr>
-        <w:lastRenderedPageBreak/>
-        <w:t>supporting real-time updates and notifications.</w:t>
-      </w:r>
-      <w:r>
-        <w:t xml:space="preserve"> </w:t>
-      </w:r>
-      <w:r>
-        <w:rPr>
-          <w:sz w:val="44"/>
-          <w:szCs w:val="44"/>
-        </w:rPr>
-        <w:t>The proposed system will provide a convenient and efficient way to book tickets, while also ensuring accuracy and reliability in ticket availability and booking information. The system will be developed using a relational database management system (RDBMS) and will be designed to support scalability, flexibility, and maintainability.</w:t>
-      </w:r>
-    </w:p>
-    <w:p>
-      <w:pPr>
+      </w:pPr>
+      <w:r>
         <w:rPr>
           <w:sz w:val="72"/>
           <w:szCs w:val="72"/>
         </w:rPr>
+        <w:t>LITERATURE REVIEW:</w:t>
+      </w:r>
+    </w:p>
+    <w:p>
+      <w:pPr>
+        <w:rPr>
+          <w:sz w:val="52"/>
+          <w:szCs w:val="52"/>
+        </w:rPr>
+      </w:pPr>
+      <w:r>
+        <w:rPr>
+          <w:sz w:val="52"/>
+          <w:szCs w:val="52"/>
+        </w:rPr>
+        <w:t xml:space="preserve">A review of existing literature reveals that online ticket booking systems have become increasingly popular in recent years (Kim et al., 2018). However, many of these systems lack real-time updates and notifications, leading to inconsistencies in ticket availability and booking information (Lee et al., 2020). Furthermore, existing systems often require manual updates, which can be prone to errors and delays (Park et al., 2019). To address these issues, </w:t>
+      </w:r>
+      <w:r>
+        <w:rPr>
+          <w:sz w:val="52"/>
+          <w:szCs w:val="52"/>
+        </w:rPr>
+        <w:lastRenderedPageBreak/>
+        <w:t>this project aims to design and develop a robust online ticket booking system database that supports real-time reservations. Previous studies have highlighted the importance of real-time updates and notifications in online ticket booking systems (Choi et al., 2020). By developing a system that provides real-time updates and notifications, this project aims to improve the efficiency and effectiveness of online ticket booking systems.</w:t>
+      </w:r>
+    </w:p>
+    <w:p>
+      <w:pPr>
+        <w:rPr>
+          <w:sz w:val="52"/>
+          <w:szCs w:val="52"/>
+        </w:rPr>
       </w:pPr>
     </w:p>
     <w:p>
@@ -490,22 +447,37 @@
           <w:sz w:val="72"/>
           <w:szCs w:val="72"/>
         </w:rPr>
-        <w:t>LITERATURE REVIEW:</w:t>
-      </w:r>
-    </w:p>
-    <w:p>
-      <w:pPr>
-        <w:rPr>
-          <w:sz w:val="52"/>
-          <w:szCs w:val="52"/>
-        </w:rPr>
-      </w:pPr>
-      <w:r>
-        <w:rPr>
-          <w:sz w:val="52"/>
-          <w:szCs w:val="52"/>
-        </w:rPr>
-        <w:t xml:space="preserve">A review of existing literature reveals that online ticket booking systems have become increasingly popular in recent years (Kim et al., 2018). However, many of these systems lack real-time updates and notifications, leading to inconsistencies in ticket availability and booking information (Lee et al., 2020). Furthermore, existing systems often require manual updates, </w:t>
+        <w:t>METHODOLOGY:</w:t>
+      </w:r>
+    </w:p>
+    <w:p>
+      <w:pPr>
+        <w:rPr>
+          <w:sz w:val="52"/>
+          <w:szCs w:val="52"/>
+        </w:rPr>
+      </w:pPr>
+    </w:p>
+    <w:p>
+      <w:pPr>
+        <w:rPr>
+          <w:sz w:val="52"/>
+          <w:szCs w:val="52"/>
+        </w:rPr>
+      </w:pPr>
+      <w:r>
+        <w:rPr>
+          <w:sz w:val="52"/>
+          <w:szCs w:val="52"/>
+        </w:rPr>
+        <w:t xml:space="preserve">      </w:t>
+      </w:r>
+      <w:r>
+        <w:rPr>
+          <w:sz w:val="52"/>
+          <w:szCs w:val="52"/>
+        </w:rPr>
+        <w:t xml:space="preserve">This project will employ a system development life cycle (SDLC) approach, consisting of requirements gathering, system design, database design, </w:t>
       </w:r>
       <w:r>
         <w:rPr>
@@ -513,7 +485,313 @@
           <w:szCs w:val="52"/>
         </w:rPr>
         <w:lastRenderedPageBreak/>
-        <w:t>which can be prone to errors and delays (Park et al., 2019). To address these issues, this project aims to design and develop a robust online ticket booking system database that supports real-time reservations. Previous studies have highlighted the importance of real-time updates and notifications in online ticket booking systems (Choi et al., 2020). By developing a system that provides real-time updates and notifications, this project aims to improve the efficiency and effectiveness of online ticket booking systems.</w:t>
+        <w:t>implementation, testing, and deployment. The project will use a relational database management system (RDBMS) to design and develop the database. The system will be implemented using a web-based programming language. Testing will be conducted using black box and white box testing techniques. The system will be deployed on a web server and will be maintained regularly.</w:t>
+      </w:r>
+      <w:r>
+        <w:rPr>
+          <w:sz w:val="52"/>
+          <w:szCs w:val="52"/>
+        </w:rPr>
+        <w:t xml:space="preserve"> </w:t>
+      </w:r>
+    </w:p>
+    <w:p>
+      <w:pPr>
+        <w:rPr>
+          <w:sz w:val="52"/>
+          <w:szCs w:val="52"/>
+        </w:rPr>
+      </w:pPr>
+      <w:r>
+        <w:rPr>
+          <w:sz w:val="52"/>
+          <w:szCs w:val="52"/>
+        </w:rPr>
+        <w:t>The project will employ a system development life cycle (SDLC) approach, consisting of the following phases:</w:t>
+      </w:r>
+    </w:p>
+    <w:p>
+      <w:pPr>
+        <w:rPr>
+          <w:sz w:val="52"/>
+          <w:szCs w:val="52"/>
+        </w:rPr>
+      </w:pPr>
+      <w:r>
+        <w:rPr>
+          <w:sz w:val="52"/>
+          <w:szCs w:val="52"/>
+        </w:rPr>
+        <w:t>1. Requirements gathering and analysis</w:t>
+      </w:r>
+    </w:p>
+    <w:p>
+      <w:pPr>
+        <w:rPr>
+          <w:sz w:val="52"/>
+          <w:szCs w:val="52"/>
+        </w:rPr>
+      </w:pPr>
+      <w:r>
+        <w:rPr>
+          <w:sz w:val="52"/>
+          <w:szCs w:val="52"/>
+        </w:rPr>
+        <w:t>2. System design</w:t>
+      </w:r>
+    </w:p>
+    <w:p>
+      <w:pPr>
+        <w:rPr>
+          <w:sz w:val="52"/>
+          <w:szCs w:val="52"/>
+        </w:rPr>
+      </w:pPr>
+      <w:r>
+        <w:rPr>
+          <w:sz w:val="52"/>
+          <w:szCs w:val="52"/>
+        </w:rPr>
+        <w:t>3. Database design and development</w:t>
+      </w:r>
+    </w:p>
+    <w:p>
+      <w:pPr>
+        <w:rPr>
+          <w:sz w:val="52"/>
+          <w:szCs w:val="52"/>
+        </w:rPr>
+      </w:pPr>
+      <w:r>
+        <w:rPr>
+          <w:sz w:val="52"/>
+          <w:szCs w:val="52"/>
+        </w:rPr>
+        <w:t>4. System implementation</w:t>
+      </w:r>
+    </w:p>
+    <w:p>
+      <w:pPr>
+        <w:rPr>
+          <w:sz w:val="52"/>
+          <w:szCs w:val="52"/>
+        </w:rPr>
+      </w:pPr>
+      <w:r>
+        <w:rPr>
+          <w:sz w:val="52"/>
+          <w:szCs w:val="52"/>
+        </w:rPr>
+        <w:t>5. Testing and quality assurance</w:t>
+      </w:r>
+    </w:p>
+    <w:p>
+      <w:pPr>
+        <w:rPr>
+          <w:sz w:val="52"/>
+          <w:szCs w:val="52"/>
+        </w:rPr>
+      </w:pPr>
+      <w:r>
+        <w:rPr>
+          <w:sz w:val="52"/>
+          <w:szCs w:val="52"/>
+        </w:rPr>
+        <w:lastRenderedPageBreak/>
+        <w:t>6. Deployment and maintenance</w:t>
+      </w:r>
+    </w:p>
+    <w:p>
+      <w:pPr>
+        <w:rPr>
+          <w:sz w:val="52"/>
+          <w:szCs w:val="52"/>
+        </w:rPr>
+      </w:pPr>
+    </w:p>
+    <w:p>
+      <w:pPr>
+        <w:rPr>
+          <w:sz w:val="52"/>
+          <w:szCs w:val="52"/>
+        </w:rPr>
+      </w:pPr>
+      <w:r>
+        <w:rPr>
+          <w:sz w:val="52"/>
+          <w:szCs w:val="52"/>
+        </w:rPr>
+        <w:t>BLOCK  DIAGRAM:</w:t>
+      </w:r>
+    </w:p>
+    <w:p>
+      <w:pPr>
+        <w:rPr>
+          <w:sz w:val="52"/>
+          <w:szCs w:val="52"/>
+        </w:rPr>
+      </w:pPr>
+      <w:r>
+        <w:rPr>
+          <w:noProof/>
+          <w:sz w:val="52"/>
+          <w:szCs w:val="52"/>
+        </w:rPr>
+        <w:drawing>
+          <wp:inline distT="0" distB="0" distL="0" distR="0" wp14:anchorId="6543E860" wp14:editId="32E47212">
+            <wp:extent cx="5731510" cy="4109720"/>
+            <wp:effectExtent l="0" t="0" r="2540" b="5080"/>
+            <wp:docPr id="563749870" name="Picture 1"/>
+            <wp:cNvGraphicFramePr>
+              <a:graphicFrameLocks xmlns:a="http://schemas.openxmlformats.org/drawingml/2006/main" noChangeAspect="1"/>
+            </wp:cNvGraphicFramePr>
+            <a:graphic xmlns:a="http://schemas.openxmlformats.org/drawingml/2006/main">
+              <a:graphicData uri="http://schemas.openxmlformats.org/drawingml/2006/picture">
+                <pic:pic xmlns:pic="http://schemas.openxmlformats.org/drawingml/2006/picture">
+                  <pic:nvPicPr>
+                    <pic:cNvPr id="563749870" name="Picture 563749870"/>
+                    <pic:cNvPicPr/>
+                  </pic:nvPicPr>
+                  <pic:blipFill>
+                    <a:blip r:embed="rId6">
+                      <a:extLst>
+                        <a:ext uri="{28A0092B-C50C-407E-A947-70E740481C1C}">
+                          <a14:useLocalDpi xmlns:a14="http://schemas.microsoft.com/office/drawing/2010/main" val="0"/>
+                        </a:ext>
+                      </a:extLst>
+                    </a:blip>
+                    <a:stretch>
+                      <a:fillRect/>
+                    </a:stretch>
+                  </pic:blipFill>
+                  <pic:spPr>
+                    <a:xfrm>
+                      <a:off x="0" y="0"/>
+                      <a:ext cx="5731510" cy="4109720"/>
+                    </a:xfrm>
+                    <a:prstGeom prst="rect">
+                      <a:avLst/>
+                    </a:prstGeom>
+                  </pic:spPr>
+                </pic:pic>
+              </a:graphicData>
+            </a:graphic>
+          </wp:inline>
+        </w:drawing>
+      </w:r>
+    </w:p>
+    <w:p>
+      <w:pPr>
+        <w:rPr>
+          <w:sz w:val="52"/>
+          <w:szCs w:val="52"/>
+        </w:rPr>
+      </w:pPr>
+    </w:p>
+    <w:p>
+      <w:pPr>
+        <w:rPr>
+          <w:sz w:val="56"/>
+          <w:szCs w:val="56"/>
+        </w:rPr>
+      </w:pPr>
+      <w:r>
+        <w:rPr>
+          <w:sz w:val="56"/>
+          <w:szCs w:val="56"/>
+        </w:rPr>
+        <w:t>Components:</w:t>
+      </w:r>
+    </w:p>
+    <w:p>
+      <w:pPr>
+        <w:rPr>
+          <w:sz w:val="52"/>
+          <w:szCs w:val="52"/>
+        </w:rPr>
+      </w:pPr>
+      <w:r>
+        <w:rPr>
+          <w:sz w:val="52"/>
+          <w:szCs w:val="52"/>
+        </w:rPr>
+        <w:t>1. User Interface: This is the front-end of the system, where users can interact with the system to book tickets.</w:t>
+      </w:r>
+    </w:p>
+    <w:p>
+      <w:pPr>
+        <w:rPr>
+          <w:sz w:val="52"/>
+          <w:szCs w:val="52"/>
+        </w:rPr>
+      </w:pPr>
+      <w:r>
+        <w:rPr>
+          <w:sz w:val="52"/>
+          <w:szCs w:val="52"/>
+        </w:rPr>
+        <w:lastRenderedPageBreak/>
+        <w:t>2. Web Server: This is the server that hosts the website and handles HTTP requests from users.</w:t>
+      </w:r>
+    </w:p>
+    <w:p>
+      <w:pPr>
+        <w:rPr>
+          <w:sz w:val="52"/>
+          <w:szCs w:val="52"/>
+        </w:rPr>
+      </w:pPr>
+      <w:r>
+        <w:rPr>
+          <w:sz w:val="52"/>
+          <w:szCs w:val="52"/>
+        </w:rPr>
+        <w:t>3. Application Server: This is the server that runs the business logic of the system, including the ticket booking algorithm.</w:t>
+      </w:r>
+    </w:p>
+    <w:p>
+      <w:pPr>
+        <w:rPr>
+          <w:sz w:val="52"/>
+          <w:szCs w:val="52"/>
+        </w:rPr>
+      </w:pPr>
+      <w:r>
+        <w:rPr>
+          <w:sz w:val="52"/>
+          <w:szCs w:val="52"/>
+        </w:rPr>
+        <w:t>4. Database Server: This is the server that manages the database and handles database queries from the application server.</w:t>
+      </w:r>
+    </w:p>
+    <w:p>
+      <w:pPr>
+        <w:rPr>
+          <w:sz w:val="52"/>
+          <w:szCs w:val="52"/>
+        </w:rPr>
+      </w:pPr>
+      <w:r>
+        <w:rPr>
+          <w:sz w:val="52"/>
+          <w:szCs w:val="52"/>
+        </w:rPr>
+        <w:t>5. Database (MySQL): This is the database management system that stores the data for the ticket booking system.</w:t>
+      </w:r>
+    </w:p>
+    <w:p>
+      <w:pPr>
+        <w:rPr>
+          <w:sz w:val="52"/>
+          <w:szCs w:val="52"/>
+        </w:rPr>
+      </w:pPr>
+      <w:r>
+        <w:rPr>
+          <w:sz w:val="52"/>
+          <w:szCs w:val="52"/>
+        </w:rPr>
+        <w:t>6. Data Storage: This is the physical storage device that stores the data for the ticket booking system.</w:t>
       </w:r>
     </w:p>
     <w:p>
@@ -544,38 +822,75 @@
           <w:sz w:val="72"/>
           <w:szCs w:val="72"/>
         </w:rPr>
-        <w:t>METHODOLOGY:</w:t>
-      </w:r>
-    </w:p>
-    <w:p>
-      <w:pPr>
-        <w:rPr>
-          <w:sz w:val="52"/>
-          <w:szCs w:val="52"/>
-        </w:rPr>
-      </w:pPr>
-    </w:p>
-    <w:p>
-      <w:pPr>
-        <w:rPr>
-          <w:sz w:val="52"/>
-          <w:szCs w:val="52"/>
-        </w:rPr>
-      </w:pPr>
-      <w:r>
-        <w:rPr>
-          <w:sz w:val="52"/>
-          <w:szCs w:val="52"/>
-        </w:rPr>
         <w:lastRenderedPageBreak/>
-        <w:t xml:space="preserve">      </w:t>
-      </w:r>
-      <w:r>
-        <w:rPr>
-          <w:sz w:val="52"/>
-          <w:szCs w:val="52"/>
-        </w:rPr>
-        <w:t>This project will employ a system development life cycle (SDLC) approach, consisting of requirements gathering, system design, database design, implementation, testing, and deployment. The project will use a relational database management system (RDBMS) to design and develop the database. The system will be implemented using a web-based programming language. Testing will be conducted using black box and white box testing techniques. The system will be deployed on a web server and will be maintained regularly.</w:t>
+        <w:t>SYSTEM DESIGN:</w:t>
+      </w:r>
+    </w:p>
+    <w:p>
+      <w:pPr>
+        <w:rPr>
+          <w:sz w:val="52"/>
+          <w:szCs w:val="52"/>
+        </w:rPr>
+      </w:pPr>
+      <w:r>
+        <w:rPr>
+          <w:sz w:val="52"/>
+          <w:szCs w:val="52"/>
+        </w:rPr>
+        <w:t>The system will consist of the following components:</w:t>
+      </w:r>
+    </w:p>
+    <w:p>
+      <w:pPr>
+        <w:rPr>
+          <w:sz w:val="52"/>
+          <w:szCs w:val="52"/>
+        </w:rPr>
+      </w:pPr>
+      <w:r>
+        <w:rPr>
+          <w:sz w:val="52"/>
+          <w:szCs w:val="52"/>
+        </w:rPr>
+        <w:t>1. User interface: A user-friendly interface for customers to search, book, and cancel tickets.</w:t>
+      </w:r>
+    </w:p>
+    <w:p>
+      <w:pPr>
+        <w:rPr>
+          <w:sz w:val="52"/>
+          <w:szCs w:val="52"/>
+        </w:rPr>
+      </w:pPr>
+      <w:r>
+        <w:rPr>
+          <w:sz w:val="52"/>
+          <w:szCs w:val="52"/>
+        </w:rPr>
+        <w:t>2. Database: A robust database to store event, venue, and booking information.</w:t>
+      </w:r>
+    </w:p>
+    <w:p>
+      <w:pPr>
+        <w:rPr>
+          <w:sz w:val="52"/>
+          <w:szCs w:val="52"/>
+        </w:rPr>
+      </w:pPr>
+      <w:r>
+        <w:rPr>
+          <w:sz w:val="52"/>
+          <w:szCs w:val="52"/>
+        </w:rPr>
+        <w:t>3.</w:t>
+      </w:r>
+      <w:r>
+        <w:rPr>
+          <w:sz w:val="52"/>
+          <w:szCs w:val="52"/>
+        </w:rPr>
+        <w:t>Application logic: A set of rules and</w:t>
       </w:r>
       <w:r>
         <w:rPr>
@@ -584,120 +899,43 @@
         </w:rPr>
         <w:t xml:space="preserve"> </w:t>
       </w:r>
-    </w:p>
-    <w:p>
-      <w:pPr>
-        <w:rPr>
-          <w:sz w:val="52"/>
-          <w:szCs w:val="52"/>
-        </w:rPr>
-      </w:pPr>
-      <w:r>
-        <w:rPr>
-          <w:sz w:val="52"/>
-          <w:szCs w:val="52"/>
-        </w:rPr>
-        <w:t>The project will employ a system development life cycle (SDLC) approach, consisting of the following phases:</w:t>
-      </w:r>
-    </w:p>
-    <w:p>
-      <w:pPr>
-        <w:rPr>
-          <w:sz w:val="52"/>
-          <w:szCs w:val="52"/>
-        </w:rPr>
-      </w:pPr>
-      <w:r>
-        <w:rPr>
-          <w:sz w:val="52"/>
-          <w:szCs w:val="52"/>
-        </w:rPr>
-        <w:t>1. Requirements gathering and analysis</w:t>
-      </w:r>
-    </w:p>
-    <w:p>
-      <w:pPr>
-        <w:rPr>
-          <w:sz w:val="52"/>
-          <w:szCs w:val="52"/>
-        </w:rPr>
-      </w:pPr>
-      <w:r>
-        <w:rPr>
-          <w:sz w:val="52"/>
-          <w:szCs w:val="52"/>
-        </w:rPr>
-        <w:t>2. System design</w:t>
-      </w:r>
-    </w:p>
-    <w:p>
-      <w:pPr>
-        <w:rPr>
-          <w:sz w:val="52"/>
-          <w:szCs w:val="52"/>
-        </w:rPr>
-      </w:pPr>
-      <w:r>
-        <w:rPr>
-          <w:sz w:val="52"/>
-          <w:szCs w:val="52"/>
-        </w:rPr>
-        <w:lastRenderedPageBreak/>
-        <w:t>3. Database design and development</w:t>
-      </w:r>
-    </w:p>
-    <w:p>
-      <w:pPr>
-        <w:rPr>
-          <w:sz w:val="52"/>
-          <w:szCs w:val="52"/>
-        </w:rPr>
-      </w:pPr>
-      <w:r>
-        <w:rPr>
-          <w:sz w:val="52"/>
-          <w:szCs w:val="52"/>
-        </w:rPr>
-        <w:t>4. System implementation</w:t>
-      </w:r>
-    </w:p>
-    <w:p>
-      <w:pPr>
-        <w:rPr>
-          <w:sz w:val="52"/>
-          <w:szCs w:val="52"/>
-        </w:rPr>
-      </w:pPr>
-      <w:r>
-        <w:rPr>
-          <w:sz w:val="52"/>
-          <w:szCs w:val="52"/>
-        </w:rPr>
-        <w:t>5. Testing and quality assurance</w:t>
-      </w:r>
-    </w:p>
-    <w:p>
-      <w:pPr>
-        <w:rPr>
-          <w:sz w:val="52"/>
-          <w:szCs w:val="52"/>
-        </w:rPr>
-      </w:pPr>
-      <w:r>
-        <w:rPr>
-          <w:sz w:val="52"/>
-          <w:szCs w:val="52"/>
-        </w:rPr>
-        <w:t>6. Deployment and maintenance</w:t>
-      </w:r>
-    </w:p>
-    <w:p>
-      <w:pPr>
-        <w:rPr>
-          <w:sz w:val="52"/>
-          <w:szCs w:val="52"/>
-        </w:rPr>
-      </w:pPr>
+      <w:r>
+        <w:rPr>
+          <w:sz w:val="52"/>
+          <w:szCs w:val="52"/>
+        </w:rPr>
+        <w:t>processes to manage bookings,</w:t>
+      </w:r>
+    </w:p>
+    <w:p>
+      <w:pPr>
+        <w:rPr>
+          <w:sz w:val="52"/>
+          <w:szCs w:val="52"/>
+        </w:rPr>
+      </w:pPr>
+      <w:r>
+        <w:rPr>
+          <w:sz w:val="52"/>
+          <w:szCs w:val="52"/>
+        </w:rPr>
+        <w:t>cancellations, and payments.</w:t>
+      </w:r>
+    </w:p>
+    <w:p>
+      <w:pPr>
+        <w:rPr>
+          <w:sz w:val="52"/>
+          <w:szCs w:val="52"/>
+        </w:rPr>
+      </w:pPr>
+      <w:r>
+        <w:rPr>
+          <w:sz w:val="52"/>
+          <w:szCs w:val="52"/>
+        </w:rPr>
+        <w:t>4. Payment gateway: A secure payment gateway to facilitate online payments.</w:t>
+      </w:r>
     </w:p>
     <w:p>
       <w:pPr>
@@ -706,146 +944,19 @@
           <w:szCs w:val="72"/>
         </w:rPr>
       </w:pPr>
-      <w:r>
+    </w:p>
+    <w:p>
+      <w:pPr>
         <w:rPr>
           <w:sz w:val="72"/>
           <w:szCs w:val="72"/>
         </w:rPr>
-        <w:t>SYSTEM DESIGN:</w:t>
-      </w:r>
-    </w:p>
-    <w:p>
-      <w:pPr>
-        <w:rPr>
-          <w:sz w:val="52"/>
-          <w:szCs w:val="52"/>
-        </w:rPr>
-      </w:pPr>
-      <w:r>
-        <w:rPr>
-          <w:sz w:val="52"/>
-          <w:szCs w:val="52"/>
-        </w:rPr>
-        <w:t>The system will consist of the following components:</w:t>
-      </w:r>
-    </w:p>
-    <w:p>
-      <w:pPr>
-        <w:rPr>
-          <w:sz w:val="52"/>
-          <w:szCs w:val="52"/>
-        </w:rPr>
-      </w:pPr>
-      <w:r>
-        <w:rPr>
-          <w:sz w:val="52"/>
-          <w:szCs w:val="52"/>
-        </w:rPr>
-        <w:t>1. User interface: A user-friendly interface for customers to search, book, and cancel tickets.</w:t>
-      </w:r>
-    </w:p>
-    <w:p>
-      <w:pPr>
-        <w:rPr>
-          <w:sz w:val="52"/>
-          <w:szCs w:val="52"/>
-        </w:rPr>
-      </w:pPr>
-      <w:r>
-        <w:rPr>
-          <w:sz w:val="52"/>
-          <w:szCs w:val="52"/>
-        </w:rPr>
-        <w:t>2. Database: A robust database to store event, venue, and booking information.</w:t>
-      </w:r>
-    </w:p>
-    <w:p>
-      <w:pPr>
-        <w:rPr>
-          <w:sz w:val="52"/>
-          <w:szCs w:val="52"/>
-        </w:rPr>
-      </w:pPr>
-      <w:r>
-        <w:rPr>
-          <w:sz w:val="52"/>
-          <w:szCs w:val="52"/>
-        </w:rPr>
-        <w:t>3.</w:t>
-      </w:r>
-      <w:r>
-        <w:rPr>
-          <w:sz w:val="52"/>
-          <w:szCs w:val="52"/>
-        </w:rPr>
-        <w:t>Application logic: A set of rules and</w:t>
-      </w:r>
-      <w:r>
-        <w:rPr>
-          <w:sz w:val="52"/>
-          <w:szCs w:val="52"/>
-        </w:rPr>
-        <w:t xml:space="preserve"> </w:t>
-      </w:r>
-      <w:r>
-        <w:rPr>
-          <w:sz w:val="52"/>
-          <w:szCs w:val="52"/>
-        </w:rPr>
-        <w:t>processes to manage bookings,</w:t>
-      </w:r>
-    </w:p>
-    <w:p>
-      <w:pPr>
-        <w:rPr>
-          <w:sz w:val="52"/>
-          <w:szCs w:val="52"/>
-        </w:rPr>
-      </w:pPr>
-      <w:r>
-        <w:rPr>
-          <w:sz w:val="52"/>
-          <w:szCs w:val="52"/>
-        </w:rPr>
-        <w:t>cancellations, and payments.</w:t>
-      </w:r>
-    </w:p>
-    <w:p>
-      <w:pPr>
-        <w:rPr>
-          <w:sz w:val="52"/>
-          <w:szCs w:val="52"/>
-        </w:rPr>
-      </w:pPr>
-      <w:r>
-        <w:rPr>
-          <w:sz w:val="52"/>
-          <w:szCs w:val="52"/>
-        </w:rPr>
-        <w:lastRenderedPageBreak/>
-        <w:t>4. Payment gateway: A secure payment gateway to facilitate online payments.</w:t>
-      </w:r>
-    </w:p>
-    <w:p>
-      <w:pPr>
+      </w:pPr>
+      <w:r>
         <w:rPr>
           <w:sz w:val="72"/>
           <w:szCs w:val="72"/>
         </w:rPr>
-      </w:pPr>
-    </w:p>
-    <w:p>
-      <w:pPr>
-        <w:rPr>
-          <w:sz w:val="72"/>
-          <w:szCs w:val="72"/>
-        </w:rPr>
-      </w:pPr>
-      <w:r>
-        <w:rPr>
-          <w:sz w:val="72"/>
-          <w:szCs w:val="72"/>
-        </w:rPr>
         <w:t xml:space="preserve">DATABASE DESIGN: </w:t>
       </w:r>
     </w:p>
@@ -861,7 +972,15 @@
           <w:sz w:val="52"/>
           <w:szCs w:val="52"/>
         </w:rPr>
-        <w:t>The database will be designed using a relational database management system (RDBMS) and will consist of the following tables:</w:t>
+        <w:t xml:space="preserve">The database will be designed using a relational database management system </w:t>
+      </w:r>
+      <w:r>
+        <w:rPr>
+          <w:sz w:val="52"/>
+          <w:szCs w:val="52"/>
+        </w:rPr>
+        <w:lastRenderedPageBreak/>
+        <w:t>(RDBMS) and will consist of the following tables:</w:t>
       </w:r>
     </w:p>
     <w:p>
@@ -908,7 +1027,7 @@
                     <pic:cNvPicPr/>
                   </pic:nvPicPr>
                   <pic:blipFill>
-                    <a:blip r:embed="rId6">
+                    <a:blip r:embed="rId7">
                       <a:extLst>
                         <a:ext uri="{28A0092B-C50C-407E-A947-70E740481C1C}">
                           <a14:useLocalDpi xmlns:a14="http://schemas.microsoft.com/office/drawing/2010/main" val="0"/>
@@ -971,7 +1090,6 @@
           <w:sz w:val="52"/>
           <w:szCs w:val="52"/>
         </w:rPr>
-        <w:lastRenderedPageBreak/>
         <w:drawing>
           <wp:inline distT="0" distB="0" distL="0" distR="0" wp14:anchorId="3C946FE2" wp14:editId="7CB8505F">
             <wp:extent cx="5731510" cy="2762250"/>
@@ -988,7 +1106,7 @@
                     <pic:cNvPicPr/>
                   </pic:nvPicPr>
                   <pic:blipFill>
-                    <a:blip r:embed="rId7">
+                    <a:blip r:embed="rId8">
                       <a:extLst>
                         <a:ext uri="{28A0092B-C50C-407E-A947-70E740481C1C}">
                           <a14:useLocalDpi xmlns:a14="http://schemas.microsoft.com/office/drawing/2010/main" val="0"/>
@@ -1022,11 +1140,20 @@
           <w:szCs w:val="52"/>
         </w:rPr>
       </w:pPr>
-      <w:r>
-        <w:rPr>
-          <w:sz w:val="52"/>
-          <w:szCs w:val="52"/>
-        </w:rPr>
+    </w:p>
+    <w:p>
+      <w:pPr>
+        <w:rPr>
+          <w:sz w:val="52"/>
+          <w:szCs w:val="52"/>
+        </w:rPr>
+      </w:pPr>
+      <w:r>
+        <w:rPr>
+          <w:sz w:val="52"/>
+          <w:szCs w:val="52"/>
+        </w:rPr>
+        <w:lastRenderedPageBreak/>
         <w:t>3.BOOKING TABLE:</w:t>
       </w:r>
     </w:p>
@@ -1059,7 +1186,7 @@
                     <pic:cNvPicPr/>
                   </pic:nvPicPr>
                   <pic:blipFill>
-                    <a:blip r:embed="rId8">
+                    <a:blip r:embed="rId9">
                       <a:extLst>
                         <a:ext uri="{28A0092B-C50C-407E-A947-70E740481C1C}">
                           <a14:useLocalDpi xmlns:a14="http://schemas.microsoft.com/office/drawing/2010/main" val="0"/>
@@ -1109,14 +1236,6 @@
           <w:szCs w:val="52"/>
         </w:rPr>
       </w:pPr>
-    </w:p>
-    <w:p>
-      <w:pPr>
-        <w:rPr>
-          <w:sz w:val="52"/>
-          <w:szCs w:val="52"/>
-        </w:rPr>
-      </w:pPr>
       <w:r>
         <w:rPr>
           <w:sz w:val="52"/>
@@ -1138,7 +1257,6 @@
           <w:sz w:val="52"/>
           <w:szCs w:val="52"/>
         </w:rPr>
-        <w:lastRenderedPageBreak/>
         <w:drawing>
           <wp:inline distT="0" distB="0" distL="0" distR="0" wp14:anchorId="3251ECB0" wp14:editId="3377C12D">
             <wp:extent cx="5731510" cy="2419350"/>
@@ -1155,7 +1273,7 @@
                     <pic:cNvPicPr/>
                   </pic:nvPicPr>
                   <pic:blipFill>
-                    <a:blip r:embed="rId9">
+                    <a:blip r:embed="rId10">
                       <a:extLst>
                         <a:ext uri="{28A0092B-C50C-407E-A947-70E740481C1C}">
                           <a14:useLocalDpi xmlns:a14="http://schemas.microsoft.com/office/drawing/2010/main" val="0"/>
@@ -1210,6 +1328,7 @@
           <w:sz w:val="52"/>
           <w:szCs w:val="52"/>
         </w:rPr>
+        <w:lastRenderedPageBreak/>
         <w:drawing>
           <wp:inline distT="0" distB="0" distL="0" distR="0" wp14:anchorId="4B4240F5" wp14:editId="15BDADD0">
             <wp:extent cx="5731510" cy="2324100"/>
@@ -1226,7 +1345,7 @@
                     <pic:cNvPicPr/>
                   </pic:nvPicPr>
                   <pic:blipFill>
-                    <a:blip r:embed="rId10">
+                    <a:blip r:embed="rId11">
                       <a:extLst>
                         <a:ext uri="{28A0092B-C50C-407E-A947-70E740481C1C}">
                           <a14:useLocalDpi xmlns:a14="http://schemas.microsoft.com/office/drawing/2010/main" val="0"/>
@@ -1288,26 +1407,7 @@
           <w:sz w:val="52"/>
           <w:szCs w:val="52"/>
         </w:rPr>
-        <w:t xml:space="preserve">The system will be implemented using a web-based programming language and a relational database management </w:t>
-      </w:r>
-      <w:proofErr w:type="spellStart"/>
-      <w:proofErr w:type="gramStart"/>
-      <w:r>
-        <w:rPr>
-          <w:sz w:val="52"/>
-          <w:szCs w:val="52"/>
-        </w:rPr>
-        <w:lastRenderedPageBreak/>
-        <w:t>system.The</w:t>
-      </w:r>
-      <w:proofErr w:type="spellEnd"/>
-      <w:proofErr w:type="gramEnd"/>
-      <w:r>
-        <w:rPr>
-          <w:sz w:val="52"/>
-          <w:szCs w:val="52"/>
-        </w:rPr>
-        <w:t xml:space="preserve"> user interface will be designed using HTML, CSS, and JavaScript.</w:t>
+        <w:t>The system will be implemented using a web-based programming language and a relational database management system.The user interface will be designed using HTML, CSS, and JavaScript.</w:t>
       </w:r>
     </w:p>
     <w:p>
@@ -1347,14 +1447,6 @@
         </w:rPr>
         <w:t>The system will be tested for functionality, performance, and security. Testing will include unit testing, integration testing, and system testing.</w:t>
       </w:r>
-    </w:p>
-    <w:p>
-      <w:pPr>
-        <w:rPr>
-          <w:sz w:val="52"/>
-          <w:szCs w:val="52"/>
-        </w:rPr>
-      </w:pPr>
     </w:p>
     <w:p>
       <w:pPr>
@@ -1368,6 +1460,7 @@
           <w:sz w:val="72"/>
           <w:szCs w:val="72"/>
         </w:rPr>
+        <w:lastRenderedPageBreak/>
         <w:t>Deployment and Maintenance:</w:t>
       </w:r>
     </w:p>
@@ -1414,7 +1507,6 @@
           <w:sz w:val="72"/>
           <w:szCs w:val="72"/>
         </w:rPr>
-        <w:lastRenderedPageBreak/>
         <w:t>Expected Outcomes:</w:t>
       </w:r>
     </w:p>
@@ -1515,6 +1607,7 @@
           <w:sz w:val="52"/>
           <w:szCs w:val="52"/>
         </w:rPr>
+        <w:lastRenderedPageBreak/>
         <w:t>Enhanced customer experience.</w:t>
       </w:r>
     </w:p>
@@ -1605,22 +1698,6 @@
     <w:p>
       <w:pPr>
         <w:rPr>
-          <w:sz w:val="52"/>
-          <w:szCs w:val="52"/>
-        </w:rPr>
-      </w:pPr>
-    </w:p>
-    <w:p>
-      <w:pPr>
-        <w:rPr>
-          <w:sz w:val="52"/>
-          <w:szCs w:val="52"/>
-        </w:rPr>
-      </w:pPr>
-    </w:p>
-    <w:p>
-      <w:pPr>
-        <w:rPr>
           <w:sz w:val="72"/>
           <w:szCs w:val="72"/>
         </w:rPr>
@@ -1630,18 +1707,8 @@
           <w:sz w:val="72"/>
           <w:szCs w:val="72"/>
         </w:rPr>
-        <w:lastRenderedPageBreak/>
-        <w:t xml:space="preserve">SQL </w:t>
-      </w:r>
-      <w:proofErr w:type="gramStart"/>
-      <w:r>
-        <w:rPr>
-          <w:sz w:val="72"/>
-          <w:szCs w:val="72"/>
-        </w:rPr>
-        <w:t>CODE :</w:t>
-      </w:r>
-      <w:proofErr w:type="gramEnd"/>
+        <w:t>SQL CODE :</w:t>
+      </w:r>
     </w:p>
     <w:p>
       <w:pPr>
@@ -1687,7 +1754,7 @@
                     <pic:cNvPicPr/>
                   </pic:nvPicPr>
                   <pic:blipFill>
-                    <a:blip r:embed="rId11">
+                    <a:blip r:embed="rId12">
                       <a:extLst>
                         <a:ext uri="{28A0092B-C50C-407E-A947-70E740481C1C}">
                           <a14:useLocalDpi xmlns:a14="http://schemas.microsoft.com/office/drawing/2010/main" val="0"/>
@@ -1743,7 +1810,7 @@
                     <pic:cNvPicPr/>
                   </pic:nvPicPr>
                   <pic:blipFill>
-                    <a:blip r:embed="rId12">
+                    <a:blip r:embed="rId13">
                       <a:extLst>
                         <a:ext uri="{28A0092B-C50C-407E-A947-70E740481C1C}">
                           <a14:useLocalDpi xmlns:a14="http://schemas.microsoft.com/office/drawing/2010/main" val="0"/>
@@ -1798,6 +1865,7 @@
           <w:sz w:val="52"/>
           <w:szCs w:val="52"/>
         </w:rPr>
+        <w:lastRenderedPageBreak/>
         <w:drawing>
           <wp:inline distT="0" distB="0" distL="0" distR="0" wp14:anchorId="48894701" wp14:editId="7F4FB056">
             <wp:extent cx="5057776" cy="2076450"/>
@@ -1814,7 +1882,7 @@
                     <pic:cNvPicPr/>
                   </pic:nvPicPr>
                   <pic:blipFill>
-                    <a:blip r:embed="rId13">
+                    <a:blip r:embed="rId14">
                       <a:extLst>
                         <a:ext uri="{28A0092B-C50C-407E-A947-70E740481C1C}">
                           <a14:useLocalDpi xmlns:a14="http://schemas.microsoft.com/office/drawing/2010/main" val="0"/>
@@ -1870,7 +1938,7 @@
                     <pic:cNvPicPr/>
                   </pic:nvPicPr>
                   <pic:blipFill>
-                    <a:blip r:embed="rId14">
+                    <a:blip r:embed="rId15">
                       <a:extLst>
                         <a:ext uri="{28A0092B-C50C-407E-A947-70E740481C1C}">
                           <a14:useLocalDpi xmlns:a14="http://schemas.microsoft.com/office/drawing/2010/main" val="0"/>
@@ -1904,12 +1972,19 @@
           <w:szCs w:val="52"/>
         </w:rPr>
       </w:pPr>
-      <w:r>
-        <w:rPr>
-          <w:sz w:val="52"/>
-          <w:szCs w:val="52"/>
-        </w:rPr>
-        <w:lastRenderedPageBreak/>
+    </w:p>
+    <w:p>
+      <w:pPr>
+        <w:rPr>
+          <w:sz w:val="52"/>
+          <w:szCs w:val="52"/>
+        </w:rPr>
+      </w:pPr>
+      <w:r>
+        <w:rPr>
+          <w:sz w:val="52"/>
+          <w:szCs w:val="52"/>
+        </w:rPr>
         <w:t>TICKET TABLE:</w:t>
       </w:r>
       <w:r>
@@ -1934,7 +2009,7 @@
                     <pic:cNvPicPr/>
                   </pic:nvPicPr>
                   <pic:blipFill>
-                    <a:blip r:embed="rId15">
+                    <a:blip r:embed="rId16">
                       <a:extLst>
                         <a:ext uri="{28A0092B-C50C-407E-A947-70E740481C1C}">
                           <a14:useLocalDpi xmlns:a14="http://schemas.microsoft.com/office/drawing/2010/main" val="0"/>
@@ -1990,7 +2065,7 @@
                     <pic:cNvPicPr/>
                   </pic:nvPicPr>
                   <pic:blipFill>
-                    <a:blip r:embed="rId16">
+                    <a:blip r:embed="rId17">
                       <a:extLst>
                         <a:ext uri="{28A0092B-C50C-407E-A947-70E740481C1C}">
                           <a14:useLocalDpi xmlns:a14="http://schemas.microsoft.com/office/drawing/2010/main" val="0"/>
@@ -2024,6 +2099,22 @@
           <w:szCs w:val="52"/>
         </w:rPr>
       </w:pPr>
+    </w:p>
+    <w:p>
+      <w:pPr>
+        <w:rPr>
+          <w:sz w:val="52"/>
+          <w:szCs w:val="52"/>
+        </w:rPr>
+      </w:pPr>
+    </w:p>
+    <w:p>
+      <w:pPr>
+        <w:rPr>
+          <w:sz w:val="52"/>
+          <w:szCs w:val="52"/>
+        </w:rPr>
+      </w:pPr>
       <w:r>
         <w:rPr>
           <w:sz w:val="52"/>
@@ -2045,6 +2136,7 @@
           <w:sz w:val="52"/>
           <w:szCs w:val="52"/>
         </w:rPr>
+        <w:lastRenderedPageBreak/>
         <w:drawing>
           <wp:inline distT="0" distB="0" distL="0" distR="0" wp14:anchorId="71A21CCA" wp14:editId="16D7670C">
             <wp:extent cx="5731510" cy="2438400"/>
@@ -2061,7 +2153,7 @@
                     <pic:cNvPicPr/>
                   </pic:nvPicPr>
                   <pic:blipFill>
-                    <a:blip r:embed="rId17">
+                    <a:blip r:embed="rId18">
                       <a:extLst>
                         <a:ext uri="{28A0092B-C50C-407E-A947-70E740481C1C}">
                           <a14:useLocalDpi xmlns:a14="http://schemas.microsoft.com/office/drawing/2010/main" val="0"/>
@@ -2117,7 +2209,7 @@
                     <pic:cNvPicPr/>
                   </pic:nvPicPr>
                   <pic:blipFill>
-                    <a:blip r:embed="rId18">
+                    <a:blip r:embed="rId19">
                       <a:extLst>
                         <a:ext uri="{28A0092B-C50C-407E-A947-70E740481C1C}">
                           <a14:useLocalDpi xmlns:a14="http://schemas.microsoft.com/office/drawing/2010/main" val="0"/>
@@ -2172,7 +2264,6 @@
           <w:sz w:val="52"/>
           <w:szCs w:val="52"/>
         </w:rPr>
-        <w:lastRenderedPageBreak/>
         <w:t>Payments Table</w:t>
       </w:r>
     </w:p>
@@ -2205,7 +2296,7 @@
                     <pic:cNvPicPr/>
                   </pic:nvPicPr>
                   <pic:blipFill>
-                    <a:blip r:embed="rId19">
+                    <a:blip r:embed="rId20">
                       <a:extLst>
                         <a:ext uri="{28A0092B-C50C-407E-A947-70E740481C1C}">
                           <a14:useLocalDpi xmlns:a14="http://schemas.microsoft.com/office/drawing/2010/main" val="0"/>
@@ -2261,7 +2352,7 @@
                     <pic:cNvPicPr/>
                   </pic:nvPicPr>
                   <pic:blipFill>
-                    <a:blip r:embed="rId20">
+                    <a:blip r:embed="rId21">
                       <a:extLst>
                         <a:ext uri="{28A0092B-C50C-407E-A947-70E740481C1C}">
                           <a14:useLocalDpi xmlns:a14="http://schemas.microsoft.com/office/drawing/2010/main" val="0"/>
@@ -2295,19 +2386,11 @@
           <w:szCs w:val="72"/>
         </w:rPr>
       </w:pPr>
-    </w:p>
-    <w:p>
-      <w:pPr>
+      <w:r>
         <w:rPr>
           <w:sz w:val="72"/>
           <w:szCs w:val="72"/>
         </w:rPr>
-      </w:pPr>
-      <w:r>
-        <w:rPr>
-          <w:sz w:val="72"/>
-          <w:szCs w:val="72"/>
-        </w:rPr>
         <w:t>CONCLUSION:</w:t>
       </w:r>
     </w:p>
@@ -2323,6 +2406,7 @@
           <w:sz w:val="52"/>
           <w:szCs w:val="52"/>
         </w:rPr>
+        <w:lastRenderedPageBreak/>
         <w:t xml:space="preserve">   T</w:t>
       </w:r>
       <w:r>
@@ -2330,7 +2414,17 @@
           <w:sz w:val="52"/>
           <w:szCs w:val="52"/>
         </w:rPr>
-        <w:t xml:space="preserve">he Online Ticket Booking System Database for Real-Time Reservations project has been successfully implemented. The system provides a user-friendly interface for customers to book and cancel tickets online. The database design ensures data consistency, integrity, and security. The system's real-time </w:t>
+        <w:t>he Online Ticket Booking System Database for Real-Time Reservations project has been successfully implemented. The system provides a user-friendly interface for customers to book and cancel tickets online. The database design ensures data consistency, integrity, and security. The system's real-time updates and notifications enhance the overall customer experience. The project demonstrates the effectiveness of a well-designed database in supporting real-time applications.</w:t>
+      </w:r>
+      <w:r>
+        <w:t xml:space="preserve"> </w:t>
+      </w:r>
+      <w:r>
+        <w:rPr>
+          <w:sz w:val="52"/>
+          <w:szCs w:val="52"/>
+        </w:rPr>
+        <w:t xml:space="preserve">The Online Ticket Booking System Database for Real-Time Reservations provides a comprehensive and structured way to manage users, events, tickets, bookings, and payments in an efficient, scalable, and secure manner. By organizing data into specialized tables and utilizing SQL constraints and </w:t>
       </w:r>
       <w:r>
         <w:rPr>
@@ -2338,17 +2432,7 @@
           <w:szCs w:val="52"/>
         </w:rPr>
         <w:lastRenderedPageBreak/>
-        <w:t>updates and notifications enhance the overall customer experience. The project demonstrates the effectiveness of a well-designed database in supporting real-time applications.</w:t>
-      </w:r>
-      <w:r>
-        <w:t xml:space="preserve"> </w:t>
-      </w:r>
-      <w:r>
-        <w:rPr>
-          <w:sz w:val="52"/>
-          <w:szCs w:val="52"/>
-        </w:rPr>
-        <w:t>The Online Ticket Booking System Database for Real-Time Reservations provides a comprehensive and structured way to manage users, events, tickets, bookings, and payments in an efficient, scalable, and secure manner. By organizing data into specialized tables and utilizing SQL constraints and relationships, the system ensures seamless ticket reservations for users while maintaining data integrity and real-time synchronization.</w:t>
+        <w:t>relationships, the system ensures seamless ticket reservations for users while maintaining data integrity and real-time synchronization.</w:t>
       </w:r>
     </w:p>
     <w:sectPr>
